--- a/BC@Smile/BC_Readings/17.辅导和沟通1.docx
+++ b/BC@Smile/BC_Readings/17.辅导和沟通1.docx
@@ -200,8 +200,6 @@
         </w:rPr>
         <w:t>一、学会分享</w:t>
       </w:r>
-      <w:bookmarkStart w:id="0" w:name="_GoBack"/>
-      <w:bookmarkEnd w:id="0"/>
     </w:p>
     <w:p>
       <w:pPr>
@@ -1080,7 +1078,7 @@
           <w:rFonts w:hint="eastAsia" w:ascii="Georgia" w:hAnsi="Georgia" w:cs="Georgia"/>
           <w:i w:val="0"/>
           <w:caps w:val="0"/>
-          <w:color w:val="auto"/>
+          <w:color w:val="0000FF"/>
           <w:spacing w:val="0"/>
           <w:sz w:val="24"/>
           <w:szCs w:val="24"/>
@@ -1093,24 +1091,49 @@
           <w:rFonts w:hint="default" w:ascii="Georgia" w:hAnsi="Georgia" w:eastAsia="宋体" w:cs="Georgia"/>
           <w:i w:val="0"/>
           <w:caps w:val="0"/>
-          <w:color w:val="auto"/>
-          <w:spacing w:val="0"/>
-          <w:sz w:val="24"/>
-          <w:szCs w:val="24"/>
-        </w:rPr>
-        <w:t>而不是猜测。</w:t>
-      </w:r>
-      <w:r>
-        <w:rPr>
-          <w:rFonts w:hint="eastAsia" w:ascii="Georgia" w:hAnsi="Georgia" w:cs="Georgia"/>
-          <w:i w:val="0"/>
-          <w:color w:val="auto"/>
-          <w:spacing w:val="0"/>
-          <w:sz w:val="24"/>
-          <w:szCs w:val="24"/>
-          <w:lang w:val="en-US" w:eastAsia="zh-CN"/>
-        </w:rPr>
-        <w:t>E.</w:t>
+          <w:color w:val="0000FF"/>
+          <w:spacing w:val="0"/>
+          <w:sz w:val="24"/>
+          <w:szCs w:val="24"/>
+        </w:rPr>
+        <w:t>而不是猜测</w:t>
+      </w:r>
+      <w:r>
+        <w:rPr>
+          <w:rFonts w:hint="default" w:ascii="Georgia" w:hAnsi="Georgia" w:eastAsia="宋体" w:cs="Georgia"/>
+          <w:i w:val="0"/>
+          <w:caps w:val="0"/>
+          <w:color w:val="auto"/>
+          <w:spacing w:val="0"/>
+          <w:sz w:val="24"/>
+          <w:szCs w:val="24"/>
+        </w:rPr>
+        <w:t>。</w:t>
+      </w:r>
+      <w:r>
+        <w:rPr>
+          <w:rFonts w:hint="eastAsia" w:ascii="Georgia" w:hAnsi="Georgia" w:cs="Georgia"/>
+          <w:i w:val="0"/>
+          <w:caps w:val="0"/>
+          <w:color w:val="auto"/>
+          <w:spacing w:val="0"/>
+          <w:sz w:val="24"/>
+          <w:szCs w:val="24"/>
+          <w:lang w:val="en-US" w:eastAsia="zh-CN"/>
+        </w:rPr>
+        <w:t>e</w:t>
+      </w:r>
+      <w:r>
+        <w:rPr>
+          <w:rFonts w:hint="eastAsia" w:ascii="Georgia" w:hAnsi="Georgia" w:cs="Georgia"/>
+          <w:i w:val="0"/>
+          <w:color w:val="auto"/>
+          <w:spacing w:val="0"/>
+          <w:sz w:val="24"/>
+          <w:szCs w:val="24"/>
+          <w:lang w:val="en-US" w:eastAsia="zh-CN"/>
+        </w:rPr>
+        <w:t>.</w:t>
       </w:r>
       <w:r>
         <w:rPr>
@@ -1125,6 +1148,8 @@
         </w:rPr>
         <w:t>g.不应揣测对方：</w:t>
       </w:r>
+      <w:bookmarkStart w:id="0" w:name="_GoBack"/>
+      <w:bookmarkEnd w:id="0"/>
       <w:r>
         <w:rPr>
           <w:rFonts w:hint="default" w:ascii="Georgia" w:hAnsi="Georgia" w:eastAsia="宋体" w:cs="Georgia"/>
